--- a/백종원 음식 장사 경영 방식/백종원이 국회에서 강조한 '골목식당 방송을 하는 진짜 이유' (영상).docx
+++ b/백종원 음식 장사 경영 방식/백종원이 국회에서 강조한 '골목식당 방송을 하는 진짜 이유' (영상).docx
@@ -63,31 +63,7 @@
           <w:sz w:val="24"/>
           <w:szCs w:val="24"/>
         </w:rPr>
-        <w:t>"식당 하라고 부추기는 것으로 오해하시는데 그게 아니라</w:t>
-      </w:r>
-      <w:proofErr w:type="gramStart"/>
-      <w:r>
-        <w:rPr>
-          <w:rFonts w:asciiTheme="majorHAnsi" w:eastAsiaTheme="majorHAnsi" w:hAnsiTheme="majorHAnsi" w:cs="Helvetica"/>
-          <w:b/>
-          <w:bCs/>
-          <w:kern w:val="0"/>
-          <w:sz w:val="24"/>
-          <w:szCs w:val="24"/>
-        </w:rPr>
-        <w:t>..</w:t>
-      </w:r>
-      <w:proofErr w:type="gramEnd"/>
-      <w:r>
-        <w:rPr>
-          <w:rFonts w:asciiTheme="majorHAnsi" w:eastAsiaTheme="majorHAnsi" w:hAnsiTheme="majorHAnsi" w:cs="Helvetica"/>
-          <w:b/>
-          <w:bCs/>
-          <w:kern w:val="0"/>
-          <w:sz w:val="24"/>
-          <w:szCs w:val="24"/>
-        </w:rPr>
-        <w:t>"</w:t>
+        <w:t>"식당 하라고 부추기는 것으로 오해하시는데 그게 아니라.."</w:t>
       </w:r>
     </w:p>
     <w:p>
@@ -615,7 +591,19 @@
           <w:sz w:val="24"/>
           <w:szCs w:val="24"/>
         </w:rPr>
-        <w:t xml:space="preserve"> ”자영업자를 위한 여러 시도를 해봐서 결국 통하는 게 어떤 것인지 찾아내는 것이 중요한데 시간이 해결해줄 것이다. </w:t>
+        <w:t xml:space="preserve"> ”자영업자를 위한 여러 시도를 </w:t>
+      </w:r>
+      <w:bookmarkStart w:id="0" w:name="_GoBack"/>
+      <w:bookmarkEnd w:id="0"/>
+      <w:r>
+        <w:rPr>
+          <w:rFonts w:asciiTheme="majorHAnsi" w:eastAsiaTheme="majorHAnsi" w:hAnsiTheme="majorHAnsi" w:cs="Helvetica"/>
+          <w:color w:val="000000"/>
+          <w:kern w:val="0"/>
+          <w:sz w:val="24"/>
+          <w:szCs w:val="24"/>
+        </w:rPr>
+        <w:t xml:space="preserve">해봐서 결국 통하는 게 어떤 것인지 찾아내는 것이 중요한데 시간이 해결해줄 것이다. </w:t>
       </w:r>
       <w:proofErr w:type="spellStart"/>
       <w:r>
@@ -743,7 +731,69 @@
           <w:sz w:val="24"/>
           <w:szCs w:val="24"/>
         </w:rPr>
-        <w:t>외식업 프랜차이즈 본사와 가맹점의 상생 방안과 관련해서는</w:t>
+        <w:t xml:space="preserve">외식업 </w:t>
+      </w:r>
+      <w:r>
+        <w:rPr>
+          <w:rFonts w:asciiTheme="majorHAnsi" w:eastAsiaTheme="majorHAnsi" w:hAnsiTheme="majorHAnsi" w:cs="Helvetica"/>
+          <w:b/>
+          <w:color w:val="000000"/>
+          <w:kern w:val="0"/>
+          <w:sz w:val="24"/>
+          <w:szCs w:val="24"/>
+        </w:rPr>
+        <w:t>프랜차이즈 본사</w:t>
+      </w:r>
+      <w:r>
+        <w:rPr>
+          <w:rFonts w:asciiTheme="majorHAnsi" w:eastAsiaTheme="majorHAnsi" w:hAnsiTheme="majorHAnsi" w:cs="Helvetica"/>
+          <w:color w:val="000000"/>
+          <w:kern w:val="0"/>
+          <w:sz w:val="24"/>
+          <w:szCs w:val="24"/>
+        </w:rPr>
+        <w:t xml:space="preserve">와 </w:t>
+      </w:r>
+      <w:r>
+        <w:rPr>
+          <w:rFonts w:asciiTheme="majorHAnsi" w:eastAsiaTheme="majorHAnsi" w:hAnsiTheme="majorHAnsi" w:cs="Helvetica"/>
+          <w:b/>
+          <w:color w:val="000000"/>
+          <w:kern w:val="0"/>
+          <w:sz w:val="24"/>
+          <w:szCs w:val="24"/>
+        </w:rPr>
+        <w:t>가맹점의</w:t>
+      </w:r>
+      <w:r>
+        <w:rPr>
+          <w:rFonts w:asciiTheme="majorHAnsi" w:eastAsiaTheme="majorHAnsi" w:hAnsiTheme="majorHAnsi" w:cs="Helvetica"/>
+          <w:color w:val="000000"/>
+          <w:kern w:val="0"/>
+          <w:sz w:val="24"/>
+          <w:szCs w:val="24"/>
+        </w:rPr>
+        <w:t xml:space="preserve"> 상생 방안과 관련해서는</w:t>
+      </w:r>
+      <w:r>
+        <w:rPr>
+          <w:rFonts w:asciiTheme="majorHAnsi" w:eastAsiaTheme="majorHAnsi" w:hAnsiTheme="majorHAnsi" w:cs="Helvetica"/>
+          <w:color w:val="000000"/>
+          <w:kern w:val="0"/>
+          <w:sz w:val="24"/>
+          <w:szCs w:val="24"/>
+        </w:rPr>
+        <w:t>,</w:t>
+      </w:r>
+      <w:r>
+        <w:rPr>
+          <w:rFonts w:asciiTheme="majorHAnsi" w:eastAsiaTheme="majorHAnsi" w:hAnsiTheme="majorHAnsi" w:cs="Helvetica"/>
+          <w:color w:val="000000"/>
+          <w:kern w:val="0"/>
+          <w:sz w:val="24"/>
+          <w:szCs w:val="24"/>
+        </w:rPr>
+        <w:t>”어디 한쪽에서 양보하는 것은 결코 좋은 생각이 아니다”</w:t>
       </w:r>
       <w:proofErr w:type="gramStart"/>
       <w:r>
@@ -754,7 +804,27 @@
           <w:sz w:val="24"/>
           <w:szCs w:val="24"/>
         </w:rPr>
-        <w:t>, ”</w:t>
+        <w:t>라며</w:t>
+      </w:r>
+      <w:r>
+        <w:rPr>
+          <w:rFonts w:asciiTheme="majorHAnsi" w:eastAsiaTheme="majorHAnsi" w:hAnsiTheme="majorHAnsi" w:cs="Helvetica" w:hint="eastAsia"/>
+          <w:color w:val="000000"/>
+          <w:kern w:val="0"/>
+          <w:sz w:val="24"/>
+          <w:szCs w:val="24"/>
+        </w:rPr>
+        <w:t xml:space="preserve"> </w:t>
+      </w:r>
+      <w:r>
+        <w:rPr>
+          <w:rFonts w:asciiTheme="majorHAnsi" w:eastAsiaTheme="majorHAnsi" w:hAnsiTheme="majorHAnsi" w:cs="Helvetica"/>
+          <w:color w:val="000000"/>
+          <w:kern w:val="0"/>
+          <w:sz w:val="24"/>
+          <w:szCs w:val="24"/>
+        </w:rPr>
+        <w:t>”</w:t>
       </w:r>
       <w:proofErr w:type="gramEnd"/>
       <w:r>
@@ -765,7 +835,7 @@
           <w:sz w:val="24"/>
           <w:szCs w:val="24"/>
         </w:rPr>
-        <w:t xml:space="preserve">어디 한쪽에서 양보하는 것은 결코 좋은 생각이 아니다”라며 ”결국 본사가 분점에 좋은 가격의 </w:t>
+        <w:t xml:space="preserve">결국 본사가 분점에 좋은 가격의 </w:t>
       </w:r>
       <w:proofErr w:type="spellStart"/>
       <w:r>
@@ -822,7 +892,7 @@
       <w:pPr>
         <w:jc w:val="center"/>
         <w:rPr>
-          <w:rFonts w:asciiTheme="majorHAnsi" w:eastAsiaTheme="majorHAnsi" w:hAnsiTheme="majorHAnsi" w:hint="eastAsia"/>
+          <w:rFonts w:asciiTheme="majorHAnsi" w:eastAsiaTheme="majorHAnsi" w:hAnsiTheme="majorHAnsi"/>
         </w:rPr>
       </w:pPr>
       <w:r>
@@ -871,7 +941,7 @@
     <w:p>
       <w:pPr>
         <w:rPr>
-          <w:rFonts w:asciiTheme="majorHAnsi" w:eastAsiaTheme="majorHAnsi" w:hAnsiTheme="majorHAnsi" w:hint="eastAsia"/>
+          <w:rFonts w:asciiTheme="majorHAnsi" w:eastAsiaTheme="majorHAnsi" w:hAnsiTheme="majorHAnsi"/>
         </w:rPr>
       </w:pPr>
       <w:hyperlink r:id="rId12" w:history="1">
@@ -888,7 +958,7 @@
       <w:pPr>
         <w:rPr>
           <w:rStyle w:val="watch-title"/>
-          <w:rFonts w:asciiTheme="majorHAnsi" w:eastAsiaTheme="majorHAnsi" w:hAnsiTheme="majorHAnsi" w:hint="eastAsia"/>
+          <w:rFonts w:asciiTheme="majorHAnsi" w:eastAsiaTheme="majorHAnsi" w:hAnsiTheme="majorHAnsi"/>
           <w:kern w:val="36"/>
           <w:sz w:val="30"/>
           <w:szCs w:val="30"/>
@@ -915,19 +985,7 @@
           <w:sz w:val="30"/>
           <w:szCs w:val="30"/>
         </w:rPr>
-        <w:t xml:space="preserve"> 선 백종원</w:t>
-      </w:r>
-      <w:bookmarkStart w:id="0" w:name="_GoBack"/>
-      <w:bookmarkEnd w:id="0"/>
-      <w:r>
-        <w:rPr>
-          <w:rStyle w:val="watch-title"/>
-          <w:rFonts w:asciiTheme="majorHAnsi" w:eastAsiaTheme="majorHAnsi" w:hAnsiTheme="majorHAnsi"/>
-          <w:kern w:val="36"/>
-          <w:sz w:val="30"/>
-          <w:szCs w:val="30"/>
-        </w:rPr>
-        <w:t xml:space="preserve"> “</w:t>
+        <w:t xml:space="preserve"> 선 백종원 “</w:t>
       </w:r>
       <w:proofErr w:type="spellStart"/>
       <w:r>
